--- a/软件质量保证与测试/实验/2206831522_李爽_实验七.docx
+++ b/软件质量保证与测试/实验/2206831522_李爽_实验七.docx
@@ -481,18 +481,36 @@
               </w:numPr>
               <w:ind w:firstLineChars="0"/>
               <w:rPr>
+                <w:rFonts w:ascii="宋体" w:hAnsi="宋体"/>
+                <w:bCs/>
+                <w:sz w:val="24"/>
+              </w:rPr>
+            </w:pPr>
+            <w:r>
+              <w:rPr>
                 <w:rFonts w:ascii="宋体" w:hAnsi="宋体" w:hint="eastAsia"/>
                 <w:bCs/>
                 <w:sz w:val="24"/>
               </w:rPr>
-            </w:pPr>
+              <w:t>本次测试使用</w:t>
+            </w:r>
+            <w:proofErr w:type="spellStart"/>
             <w:r>
               <w:rPr>
                 <w:rFonts w:ascii="宋体" w:hAnsi="宋体" w:hint="eastAsia"/>
                 <w:bCs/>
                 <w:sz w:val="24"/>
               </w:rPr>
-              <w:t>本次测试使用</w:t>
+              <w:t>LoadRunner</w:t>
+            </w:r>
+            <w:proofErr w:type="spellEnd"/>
+            <w:r>
+              <w:rPr>
+                <w:rFonts w:ascii="宋体" w:hAnsi="宋体" w:hint="eastAsia"/>
+                <w:bCs/>
+                <w:sz w:val="24"/>
+              </w:rPr>
+              <w:t>自带的测试项目，它是一个以本机作为服务器的航班订票管理系统</w:t>
             </w:r>
             <w:proofErr w:type="spellStart"/>
             <w:r>
@@ -501,7 +519,7 @@
                 <w:bCs/>
                 <w:sz w:val="24"/>
               </w:rPr>
-              <w:t>LoadRunner</w:t>
+              <w:t>WebTours</w:t>
             </w:r>
             <w:proofErr w:type="spellEnd"/>
             <w:r>
@@ -510,33 +528,7 @@
                 <w:bCs/>
                 <w:sz w:val="24"/>
               </w:rPr>
-              <w:t>自带的测试项目，它是一个以本机作为服务器的航班订票管理系统</w:t>
-            </w:r>
-            <w:proofErr w:type="spellStart"/>
-            <w:r>
-              <w:rPr>
-                <w:rFonts w:ascii="宋体" w:hAnsi="宋体" w:hint="eastAsia"/>
-                <w:bCs/>
-                <w:sz w:val="24"/>
-              </w:rPr>
-              <w:t>WebTours</w:t>
-            </w:r>
-            <w:proofErr w:type="spellEnd"/>
-            <w:r>
-              <w:rPr>
-                <w:rFonts w:ascii="宋体" w:hAnsi="宋体" w:hint="eastAsia"/>
-                <w:bCs/>
-                <w:sz w:val="24"/>
-              </w:rPr>
-              <w:t>，</w:t>
-            </w:r>
-            <w:r>
-              <w:rPr>
-                <w:rFonts w:ascii="宋体" w:hAnsi="宋体" w:hint="eastAsia"/>
-                <w:bCs/>
-                <w:sz w:val="24"/>
-              </w:rPr>
-              <w:t>用户可以在该网站预订机票、查询订单、改签机票等。</w:t>
+              <w:t>，用户可以在该网站预订机票、查询订单、改签机票等。</w:t>
             </w:r>
           </w:p>
           <w:p>
@@ -687,7 +679,6 @@
                 <w:numId w:val="2"/>
               </w:numPr>
               <w:rPr>
-                <w:rFonts w:hint="eastAsia"/>
                 <w:b w:val="0"/>
                 <w:sz w:val="24"/>
                 <w:szCs w:val="24"/>
@@ -711,7 +702,6 @@
                 <w:numId w:val="2"/>
               </w:numPr>
               <w:rPr>
-                <w:rFonts w:hint="eastAsia"/>
                 <w:b w:val="0"/>
                 <w:sz w:val="24"/>
                 <w:szCs w:val="24"/>
@@ -744,7 +734,6 @@
                 <w:numId w:val="2"/>
               </w:numPr>
               <w:rPr>
-                <w:rFonts w:hint="eastAsia"/>
                 <w:b w:val="0"/>
                 <w:sz w:val="24"/>
                 <w:szCs w:val="24"/>
@@ -827,7 +816,6 @@
                 <w:numId w:val="2"/>
               </w:numPr>
               <w:rPr>
-                <w:rFonts w:hint="eastAsia"/>
                 <w:b w:val="0"/>
                 <w:sz w:val="24"/>
                 <w:szCs w:val="24"/>
@@ -860,7 +848,6 @@
                 <w:numId w:val="2"/>
               </w:numPr>
               <w:rPr>
-                <w:rFonts w:hint="eastAsia"/>
                 <w:b w:val="0"/>
                 <w:sz w:val="24"/>
                 <w:szCs w:val="24"/>
@@ -884,7 +871,6 @@
                 <w:numId w:val="2"/>
               </w:numPr>
               <w:rPr>
-                <w:rFonts w:hint="eastAsia"/>
                 <w:b w:val="0"/>
                 <w:sz w:val="24"/>
                 <w:szCs w:val="24"/>
@@ -917,7 +903,6 @@
                 <w:numId w:val="2"/>
               </w:numPr>
               <w:rPr>
-                <w:rFonts w:hint="eastAsia"/>
                 <w:b w:val="0"/>
                 <w:sz w:val="24"/>
                 <w:szCs w:val="24"/>
@@ -1047,7 +1032,6 @@
             <w:pPr>
               <w:jc w:val="center"/>
               <w:rPr>
-                <w:rFonts w:hint="eastAsia"/>
                 <w:sz w:val="24"/>
                 <w:lang w:val="zh-CN"/>
               </w:rPr>
@@ -1097,7 +1081,6 @@
             <w:pPr>
               <w:jc w:val="center"/>
               <w:rPr>
-                <w:rFonts w:hint="eastAsia"/>
                 <w:sz w:val="24"/>
                 <w:lang w:val="zh-CN"/>
               </w:rPr>
@@ -1143,28 +1126,105 @@
                 </wp:inline>
               </w:drawing>
             </w:r>
-            <w:bookmarkStart w:id="0" w:name="_GoBack"/>
-            <w:bookmarkEnd w:id="0"/>
           </w:p>
           <w:p>
             <w:pPr>
               <w:jc w:val="center"/>
               <w:rPr>
-                <w:rFonts w:hint="eastAsia"/>
                 <w:sz w:val="24"/>
                 <w:lang w:val="zh-CN"/>
               </w:rPr>
             </w:pPr>
+            <w:r>
+              <w:rPr>
+                <w:noProof/>
+              </w:rPr>
+              <w:drawing>
+                <wp:inline distT="0" distB="0" distL="0" distR="0" wp14:anchorId="1A9EAE7D" wp14:editId="00FFD2DD">
+                  <wp:extent cx="4704762" cy="3866667"/>
+                  <wp:effectExtent l="0" t="0" r="635" b="635"/>
+                  <wp:docPr id="3" name="图片 3"/>
+                  <wp:cNvGraphicFramePr>
+                    <a:graphicFrameLocks xmlns:a="http://schemas.openxmlformats.org/drawingml/2006/main" noChangeAspect="1"/>
+                  </wp:cNvGraphicFramePr>
+                  <a:graphic xmlns:a="http://schemas.openxmlformats.org/drawingml/2006/main">
+                    <a:graphicData uri="http://schemas.openxmlformats.org/drawingml/2006/picture">
+                      <pic:pic xmlns:pic="http://schemas.openxmlformats.org/drawingml/2006/picture">
+                        <pic:nvPicPr>
+                          <pic:cNvPr id="0" name=""/>
+                          <pic:cNvPicPr/>
+                        </pic:nvPicPr>
+                        <pic:blipFill>
+                          <a:blip r:embed="rId8"/>
+                          <a:stretch>
+                            <a:fillRect/>
+                          </a:stretch>
+                        </pic:blipFill>
+                        <pic:spPr>
+                          <a:xfrm>
+                            <a:off x="0" y="0"/>
+                            <a:ext cx="4704762" cy="3866667"/>
+                          </a:xfrm>
+                          <a:prstGeom prst="rect">
+                            <a:avLst/>
+                          </a:prstGeom>
+                        </pic:spPr>
+                      </pic:pic>
+                    </a:graphicData>
+                  </a:graphic>
+                </wp:inline>
+              </w:drawing>
+            </w:r>
           </w:p>
           <w:p>
             <w:pPr>
               <w:jc w:val="center"/>
               <w:rPr>
-                <w:rFonts w:hint="eastAsia"/>
                 <w:sz w:val="24"/>
                 <w:lang w:val="zh-CN"/>
               </w:rPr>
             </w:pPr>
+            <w:r>
+              <w:rPr>
+                <w:noProof/>
+              </w:rPr>
+              <w:lastRenderedPageBreak/>
+              <w:drawing>
+                <wp:inline distT="0" distB="0" distL="0" distR="0" wp14:anchorId="7CCDEE50" wp14:editId="40BFEDA5">
+                  <wp:extent cx="5047619" cy="3847619"/>
+                  <wp:effectExtent l="0" t="0" r="635" b="635"/>
+                  <wp:docPr id="4" name="图片 4"/>
+                  <wp:cNvGraphicFramePr>
+                    <a:graphicFrameLocks xmlns:a="http://schemas.openxmlformats.org/drawingml/2006/main" noChangeAspect="1"/>
+                  </wp:cNvGraphicFramePr>
+                  <a:graphic xmlns:a="http://schemas.openxmlformats.org/drawingml/2006/main">
+                    <a:graphicData uri="http://schemas.openxmlformats.org/drawingml/2006/picture">
+                      <pic:pic xmlns:pic="http://schemas.openxmlformats.org/drawingml/2006/picture">
+                        <pic:nvPicPr>
+                          <pic:cNvPr id="0" name=""/>
+                          <pic:cNvPicPr/>
+                        </pic:nvPicPr>
+                        <pic:blipFill>
+                          <a:blip r:embed="rId9"/>
+                          <a:stretch>
+                            <a:fillRect/>
+                          </a:stretch>
+                        </pic:blipFill>
+                        <pic:spPr>
+                          <a:xfrm>
+                            <a:off x="0" y="0"/>
+                            <a:ext cx="5047619" cy="3847619"/>
+                          </a:xfrm>
+                          <a:prstGeom prst="rect">
+                            <a:avLst/>
+                          </a:prstGeom>
+                        </pic:spPr>
+                      </pic:pic>
+                    </a:graphicData>
+                  </a:graphic>
+                </wp:inline>
+              </w:drawing>
+            </w:r>
           </w:p>
           <w:p>
             <w:pPr>
@@ -1197,23 +1257,108 @@
                 <w:sz w:val="24"/>
                 <w:lang w:val="zh-CN"/>
               </w:rPr>
-              <w:t>存储</w:t>
-            </w:r>
-            <w:r>
+              <w:t>项目准备工作</w:t>
+            </w:r>
+          </w:p>
+          <w:p>
+            <w:pPr>
+              <w:jc w:val="center"/>
               <w:rPr>
                 <w:rFonts w:hint="eastAsia"/>
                 <w:sz w:val="24"/>
                 <w:lang w:val="zh-CN"/>
               </w:rPr>
-              <w:t>MyFilghts</w:t>
-            </w:r>
-            <w:r>
+            </w:pPr>
+            <w:r>
+              <w:rPr>
+                <w:noProof/>
+              </w:rPr>
+              <w:drawing>
+                <wp:inline distT="0" distB="0" distL="0" distR="0" wp14:anchorId="3C42AA35" wp14:editId="62272B18">
+                  <wp:extent cx="4676190" cy="3657143"/>
+                  <wp:effectExtent l="0" t="0" r="0" b="635"/>
+                  <wp:docPr id="6" name="图片 6"/>
+                  <wp:cNvGraphicFramePr>
+                    <a:graphicFrameLocks xmlns:a="http://schemas.openxmlformats.org/drawingml/2006/main" noChangeAspect="1"/>
+                  </wp:cNvGraphicFramePr>
+                  <a:graphic xmlns:a="http://schemas.openxmlformats.org/drawingml/2006/main">
+                    <a:graphicData uri="http://schemas.openxmlformats.org/drawingml/2006/picture">
+                      <pic:pic xmlns:pic="http://schemas.openxmlformats.org/drawingml/2006/picture">
+                        <pic:nvPicPr>
+                          <pic:cNvPr id="0" name=""/>
+                          <pic:cNvPicPr/>
+                        </pic:nvPicPr>
+                        <pic:blipFill>
+                          <a:blip r:embed="rId10"/>
+                          <a:stretch>
+                            <a:fillRect/>
+                          </a:stretch>
+                        </pic:blipFill>
+                        <pic:spPr>
+                          <a:xfrm>
+                            <a:off x="0" y="0"/>
+                            <a:ext cx="4676190" cy="3657143"/>
+                          </a:xfrm>
+                          <a:prstGeom prst="rect">
+                            <a:avLst/>
+                          </a:prstGeom>
+                        </pic:spPr>
+                      </pic:pic>
+                    </a:graphicData>
+                  </a:graphic>
+                </wp:inline>
+              </w:drawing>
+            </w:r>
+          </w:p>
+          <w:p>
+            <w:pPr>
+              <w:jc w:val="center"/>
               <w:rPr>
                 <w:rFonts w:hint="eastAsia"/>
                 <w:sz w:val="24"/>
                 <w:lang w:val="zh-CN"/>
               </w:rPr>
-              <w:t>测试副本</w:t>
+            </w:pPr>
+            <w:r>
+              <w:rPr>
+                <w:noProof/>
+              </w:rPr>
+              <w:lastRenderedPageBreak/>
+              <w:drawing>
+                <wp:inline distT="0" distB="0" distL="0" distR="0" wp14:anchorId="037CCBCB" wp14:editId="32F7D09B">
+                  <wp:extent cx="4714286" cy="3676190"/>
+                  <wp:effectExtent l="0" t="0" r="0" b="635"/>
+                  <wp:docPr id="7" name="图片 7"/>
+                  <wp:cNvGraphicFramePr>
+                    <a:graphicFrameLocks xmlns:a="http://schemas.openxmlformats.org/drawingml/2006/main" noChangeAspect="1"/>
+                  </wp:cNvGraphicFramePr>
+                  <a:graphic xmlns:a="http://schemas.openxmlformats.org/drawingml/2006/main">
+                    <a:graphicData uri="http://schemas.openxmlformats.org/drawingml/2006/picture">
+                      <pic:pic xmlns:pic="http://schemas.openxmlformats.org/drawingml/2006/picture">
+                        <pic:nvPicPr>
+                          <pic:cNvPr id="0" name=""/>
+                          <pic:cNvPicPr/>
+                        </pic:nvPicPr>
+                        <pic:blipFill>
+                          <a:blip r:embed="rId11"/>
+                          <a:stretch>
+                            <a:fillRect/>
+                          </a:stretch>
+                        </pic:blipFill>
+                        <pic:spPr>
+                          <a:xfrm>
+                            <a:off x="0" y="0"/>
+                            <a:ext cx="4714286" cy="3676190"/>
+                          </a:xfrm>
+                          <a:prstGeom prst="rect">
+                            <a:avLst/>
+                          </a:prstGeom>
+                        </pic:spPr>
+                      </pic:pic>
+                    </a:graphicData>
+                  </a:graphic>
+                </wp:inline>
+              </w:drawing>
             </w:r>
           </w:p>
           <w:p>
@@ -1224,14 +1369,146 @@
                 <w:lang w:val="zh-CN"/>
               </w:rPr>
             </w:pPr>
-          </w:p>
-          <w:p>
-            <w:pPr>
-              <w:rPr>
+            <w:r>
+              <w:rPr>
+                <w:noProof/>
+              </w:rPr>
+              <w:drawing>
+                <wp:inline distT="0" distB="0" distL="0" distR="0" wp14:anchorId="6873902C" wp14:editId="1D417173">
+                  <wp:extent cx="2628571" cy="980952"/>
+                  <wp:effectExtent l="0" t="0" r="635" b="0"/>
+                  <wp:docPr id="5" name="图片 5"/>
+                  <wp:cNvGraphicFramePr>
+                    <a:graphicFrameLocks xmlns:a="http://schemas.openxmlformats.org/drawingml/2006/main" noChangeAspect="1"/>
+                  </wp:cNvGraphicFramePr>
+                  <a:graphic xmlns:a="http://schemas.openxmlformats.org/drawingml/2006/main">
+                    <a:graphicData uri="http://schemas.openxmlformats.org/drawingml/2006/picture">
+                      <pic:pic xmlns:pic="http://schemas.openxmlformats.org/drawingml/2006/picture">
+                        <pic:nvPicPr>
+                          <pic:cNvPr id="0" name=""/>
+                          <pic:cNvPicPr/>
+                        </pic:nvPicPr>
+                        <pic:blipFill>
+                          <a:blip r:embed="rId12"/>
+                          <a:stretch>
+                            <a:fillRect/>
+                          </a:stretch>
+                        </pic:blipFill>
+                        <pic:spPr>
+                          <a:xfrm>
+                            <a:off x="0" y="0"/>
+                            <a:ext cx="2628571" cy="980952"/>
+                          </a:xfrm>
+                          <a:prstGeom prst="rect">
+                            <a:avLst/>
+                          </a:prstGeom>
+                        </pic:spPr>
+                      </pic:pic>
+                    </a:graphicData>
+                  </a:graphic>
+                </wp:inline>
+              </w:drawing>
+            </w:r>
+          </w:p>
+          <w:p>
+            <w:pPr>
+              <w:jc w:val="center"/>
+              <w:rPr>
+                <w:rFonts w:hint="eastAsia"/>
                 <w:sz w:val="24"/>
                 <w:lang w:val="zh-CN"/>
               </w:rPr>
             </w:pPr>
+            <w:r>
+              <w:rPr>
+                <w:noProof/>
+              </w:rPr>
+              <w:drawing>
+                <wp:inline distT="0" distB="0" distL="0" distR="0" wp14:anchorId="2CA802A0" wp14:editId="01F56032">
+                  <wp:extent cx="4733333" cy="3695238"/>
+                  <wp:effectExtent l="0" t="0" r="0" b="635"/>
+                  <wp:docPr id="8" name="图片 8"/>
+                  <wp:cNvGraphicFramePr>
+                    <a:graphicFrameLocks xmlns:a="http://schemas.openxmlformats.org/drawingml/2006/main" noChangeAspect="1"/>
+                  </wp:cNvGraphicFramePr>
+                  <a:graphic xmlns:a="http://schemas.openxmlformats.org/drawingml/2006/main">
+                    <a:graphicData uri="http://schemas.openxmlformats.org/drawingml/2006/picture">
+                      <pic:pic xmlns:pic="http://schemas.openxmlformats.org/drawingml/2006/picture">
+                        <pic:nvPicPr>
+                          <pic:cNvPr id="0" name=""/>
+                          <pic:cNvPicPr/>
+                        </pic:nvPicPr>
+                        <pic:blipFill>
+                          <a:blip r:embed="rId13"/>
+                          <a:stretch>
+                            <a:fillRect/>
+                          </a:stretch>
+                        </pic:blipFill>
+                        <pic:spPr>
+                          <a:xfrm>
+                            <a:off x="0" y="0"/>
+                            <a:ext cx="4733333" cy="3695238"/>
+                          </a:xfrm>
+                          <a:prstGeom prst="rect">
+                            <a:avLst/>
+                          </a:prstGeom>
+                        </pic:spPr>
+                      </pic:pic>
+                    </a:graphicData>
+                  </a:graphic>
+                </wp:inline>
+              </w:drawing>
+            </w:r>
+          </w:p>
+          <w:p>
+            <w:pPr>
+              <w:jc w:val="center"/>
+              <w:rPr>
+                <w:sz w:val="24"/>
+                <w:lang w:val="zh-CN"/>
+              </w:rPr>
+            </w:pPr>
+            <w:r>
+              <w:rPr>
+                <w:noProof/>
+              </w:rPr>
+              <w:lastRenderedPageBreak/>
+              <w:drawing>
+                <wp:inline distT="0" distB="0" distL="0" distR="0" wp14:anchorId="40B40787" wp14:editId="4C09114B">
+                  <wp:extent cx="5486400" cy="1296035"/>
+                  <wp:effectExtent l="0" t="0" r="0" b="0"/>
+                  <wp:docPr id="9" name="图片 9"/>
+                  <wp:cNvGraphicFramePr>
+                    <a:graphicFrameLocks xmlns:a="http://schemas.openxmlformats.org/drawingml/2006/main" noChangeAspect="1"/>
+                  </wp:cNvGraphicFramePr>
+                  <a:graphic xmlns:a="http://schemas.openxmlformats.org/drawingml/2006/main">
+                    <a:graphicData uri="http://schemas.openxmlformats.org/drawingml/2006/picture">
+                      <pic:pic xmlns:pic="http://schemas.openxmlformats.org/drawingml/2006/picture">
+                        <pic:nvPicPr>
+                          <pic:cNvPr id="0" name=""/>
+                          <pic:cNvPicPr/>
+                        </pic:nvPicPr>
+                        <pic:blipFill>
+                          <a:blip r:embed="rId14"/>
+                          <a:stretch>
+                            <a:fillRect/>
+                          </a:stretch>
+                        </pic:blipFill>
+                        <pic:spPr>
+                          <a:xfrm>
+                            <a:off x="0" y="0"/>
+                            <a:ext cx="5486400" cy="1296035"/>
+                          </a:xfrm>
+                          <a:prstGeom prst="rect">
+                            <a:avLst/>
+                          </a:prstGeom>
+                        </pic:spPr>
+                      </pic:pic>
+                    </a:graphicData>
+                  </a:graphic>
+                </wp:inline>
+              </w:drawing>
+            </w:r>
           </w:p>
           <w:p>
             <w:pPr>
@@ -1252,10 +1529,16 @@
             <w:r>
               <w:rPr>
                 <w:rFonts w:hint="eastAsia"/>
+              </w:rPr>
+              <w:t xml:space="preserve"> </w:t>
+            </w:r>
+            <w:r>
+              <w:rPr>
+                <w:rFonts w:hint="eastAsia"/>
                 <w:sz w:val="24"/>
                 <w:lang w:val="zh-CN"/>
               </w:rPr>
-              <w:t>在</w:t>
+              <w:t>使用</w:t>
             </w:r>
             <w:r>
               <w:rPr>
@@ -1263,7 +1546,7 @@
                 <w:sz w:val="24"/>
                 <w:lang w:val="zh-CN"/>
               </w:rPr>
-              <w:t>GUI</w:t>
+              <w:t>VuGen</w:t>
             </w:r>
             <w:r>
               <w:rPr>
@@ -1271,78 +1554,364 @@
                 <w:sz w:val="24"/>
                 <w:lang w:val="zh-CN"/>
               </w:rPr>
-              <w:t>测试中新建用于</w:t>
-            </w:r>
-            <w:r>
-              <w:rPr>
-                <w:rFonts w:hint="eastAsia"/>
+              <w:t>录制脚本（登录和预订机票）</w:t>
+            </w:r>
+          </w:p>
+          <w:p>
+            <w:pPr>
+              <w:jc w:val="center"/>
+              <w:rPr>
                 <w:sz w:val="24"/>
                 <w:lang w:val="zh-CN"/>
               </w:rPr>
-              <w:t>API</w:t>
-            </w:r>
-            <w:r>
-              <w:rPr>
-                <w:rFonts w:hint="eastAsia"/>
+            </w:pPr>
+            <w:r>
+              <w:rPr>
+                <w:noProof/>
+              </w:rPr>
+              <w:drawing>
+                <wp:inline distT="0" distB="0" distL="0" distR="0" wp14:anchorId="565115B1" wp14:editId="0F0860DE">
+                  <wp:extent cx="5486400" cy="4110990"/>
+                  <wp:effectExtent l="0" t="0" r="0" b="3810"/>
+                  <wp:docPr id="10" name="图片 10"/>
+                  <wp:cNvGraphicFramePr>
+                    <a:graphicFrameLocks xmlns:a="http://schemas.openxmlformats.org/drawingml/2006/main" noChangeAspect="1"/>
+                  </wp:cNvGraphicFramePr>
+                  <a:graphic xmlns:a="http://schemas.openxmlformats.org/drawingml/2006/main">
+                    <a:graphicData uri="http://schemas.openxmlformats.org/drawingml/2006/picture">
+                      <pic:pic xmlns:pic="http://schemas.openxmlformats.org/drawingml/2006/picture">
+                        <pic:nvPicPr>
+                          <pic:cNvPr id="0" name=""/>
+                          <pic:cNvPicPr/>
+                        </pic:nvPicPr>
+                        <pic:blipFill>
+                          <a:blip r:embed="rId15"/>
+                          <a:stretch>
+                            <a:fillRect/>
+                          </a:stretch>
+                        </pic:blipFill>
+                        <pic:spPr>
+                          <a:xfrm>
+                            <a:off x="0" y="0"/>
+                            <a:ext cx="5486400" cy="4110990"/>
+                          </a:xfrm>
+                          <a:prstGeom prst="rect">
+                            <a:avLst/>
+                          </a:prstGeom>
+                        </pic:spPr>
+                      </pic:pic>
+                    </a:graphicData>
+                  </a:graphic>
+                </wp:inline>
+              </w:drawing>
+            </w:r>
+          </w:p>
+          <w:p>
+            <w:pPr>
+              <w:jc w:val="center"/>
+              <w:rPr>
                 <w:sz w:val="24"/>
                 <w:lang w:val="zh-CN"/>
               </w:rPr>
-              <w:t>测试的操作</w:t>
-            </w:r>
-            <w:r>
+            </w:pPr>
+            <w:r>
+              <w:rPr>
+                <w:noProof/>
+              </w:rPr>
+              <w:lastRenderedPageBreak/>
+              <w:drawing>
+                <wp:inline distT="0" distB="0" distL="0" distR="0" wp14:anchorId="6A13DD92" wp14:editId="786E1AC6">
+                  <wp:extent cx="5486400" cy="4956175"/>
+                  <wp:effectExtent l="0" t="0" r="0" b="0"/>
+                  <wp:docPr id="11" name="图片 11"/>
+                  <wp:cNvGraphicFramePr>
+                    <a:graphicFrameLocks xmlns:a="http://schemas.openxmlformats.org/drawingml/2006/main" noChangeAspect="1"/>
+                  </wp:cNvGraphicFramePr>
+                  <a:graphic xmlns:a="http://schemas.openxmlformats.org/drawingml/2006/main">
+                    <a:graphicData uri="http://schemas.openxmlformats.org/drawingml/2006/picture">
+                      <pic:pic xmlns:pic="http://schemas.openxmlformats.org/drawingml/2006/picture">
+                        <pic:nvPicPr>
+                          <pic:cNvPr id="0" name=""/>
+                          <pic:cNvPicPr/>
+                        </pic:nvPicPr>
+                        <pic:blipFill>
+                          <a:blip r:embed="rId16"/>
+                          <a:stretch>
+                            <a:fillRect/>
+                          </a:stretch>
+                        </pic:blipFill>
+                        <pic:spPr>
+                          <a:xfrm>
+                            <a:off x="0" y="0"/>
+                            <a:ext cx="5486400" cy="4956175"/>
+                          </a:xfrm>
+                          <a:prstGeom prst="rect">
+                            <a:avLst/>
+                          </a:prstGeom>
+                        </pic:spPr>
+                      </pic:pic>
+                    </a:graphicData>
+                  </a:graphic>
+                </wp:inline>
+              </w:drawing>
+            </w:r>
+          </w:p>
+          <w:p>
+            <w:pPr>
+              <w:jc w:val="center"/>
               <w:rPr>
                 <w:sz w:val="24"/>
                 <w:lang w:val="zh-CN"/>
               </w:rPr>
-              <w:t xml:space="preserve"> </w:t>
+            </w:pPr>
+            <w:r>
+              <w:rPr>
+                <w:noProof/>
+              </w:rPr>
+              <w:lastRenderedPageBreak/>
+              <w:drawing>
+                <wp:inline distT="0" distB="0" distL="0" distR="0" wp14:anchorId="2E3A3FE3" wp14:editId="389D3532">
+                  <wp:extent cx="5486400" cy="4196080"/>
+                  <wp:effectExtent l="0" t="0" r="0" b="0"/>
+                  <wp:docPr id="12" name="图片 12"/>
+                  <wp:cNvGraphicFramePr>
+                    <a:graphicFrameLocks xmlns:a="http://schemas.openxmlformats.org/drawingml/2006/main" noChangeAspect="1"/>
+                  </wp:cNvGraphicFramePr>
+                  <a:graphic xmlns:a="http://schemas.openxmlformats.org/drawingml/2006/main">
+                    <a:graphicData uri="http://schemas.openxmlformats.org/drawingml/2006/picture">
+                      <pic:pic xmlns:pic="http://schemas.openxmlformats.org/drawingml/2006/picture">
+                        <pic:nvPicPr>
+                          <pic:cNvPr id="0" name=""/>
+                          <pic:cNvPicPr/>
+                        </pic:nvPicPr>
+                        <pic:blipFill>
+                          <a:blip r:embed="rId17"/>
+                          <a:stretch>
+                            <a:fillRect/>
+                          </a:stretch>
+                        </pic:blipFill>
+                        <pic:spPr>
+                          <a:xfrm>
+                            <a:off x="0" y="0"/>
+                            <a:ext cx="5486400" cy="4196080"/>
+                          </a:xfrm>
+                          <a:prstGeom prst="rect">
+                            <a:avLst/>
+                          </a:prstGeom>
+                        </pic:spPr>
+                      </pic:pic>
+                    </a:graphicData>
+                  </a:graphic>
+                </wp:inline>
+              </w:drawing>
             </w:r>
           </w:p>
           <w:p>
             <w:pPr>
               <w:jc w:val="center"/>
               <w:rPr>
+                <w:rFonts w:hint="eastAsia"/>
                 <w:sz w:val="24"/>
                 <w:lang w:val="zh-CN"/>
               </w:rPr>
             </w:pPr>
+            <w:r>
+              <w:rPr>
+                <w:noProof/>
+              </w:rPr>
+              <w:drawing>
+                <wp:inline distT="0" distB="0" distL="0" distR="0" wp14:anchorId="0DD3F16D" wp14:editId="16E196D3">
+                  <wp:extent cx="5076190" cy="942857"/>
+                  <wp:effectExtent l="0" t="0" r="0" b="0"/>
+                  <wp:docPr id="13" name="图片 13"/>
+                  <wp:cNvGraphicFramePr>
+                    <a:graphicFrameLocks xmlns:a="http://schemas.openxmlformats.org/drawingml/2006/main" noChangeAspect="1"/>
+                  </wp:cNvGraphicFramePr>
+                  <a:graphic xmlns:a="http://schemas.openxmlformats.org/drawingml/2006/main">
+                    <a:graphicData uri="http://schemas.openxmlformats.org/drawingml/2006/picture">
+                      <pic:pic xmlns:pic="http://schemas.openxmlformats.org/drawingml/2006/picture">
+                        <pic:nvPicPr>
+                          <pic:cNvPr id="0" name=""/>
+                          <pic:cNvPicPr/>
+                        </pic:nvPicPr>
+                        <pic:blipFill>
+                          <a:blip r:embed="rId18"/>
+                          <a:stretch>
+                            <a:fillRect/>
+                          </a:stretch>
+                        </pic:blipFill>
+                        <pic:spPr>
+                          <a:xfrm>
+                            <a:off x="0" y="0"/>
+                            <a:ext cx="5076190" cy="942857"/>
+                          </a:xfrm>
+                          <a:prstGeom prst="rect">
+                            <a:avLst/>
+                          </a:prstGeom>
+                        </pic:spPr>
+                      </pic:pic>
+                    </a:graphicData>
+                  </a:graphic>
+                </wp:inline>
+              </w:drawing>
+            </w:r>
           </w:p>
           <w:p>
             <w:pPr>
               <w:jc w:val="center"/>
               <w:rPr>
+                <w:rFonts w:hint="eastAsia"/>
                 <w:sz w:val="24"/>
                 <w:lang w:val="zh-CN"/>
               </w:rPr>
             </w:pPr>
+            <w:r>
+              <w:rPr>
+                <w:noProof/>
+              </w:rPr>
+              <w:drawing>
+                <wp:inline distT="0" distB="0" distL="0" distR="0" wp14:anchorId="15C6285B" wp14:editId="18E75BB2">
+                  <wp:extent cx="5486400" cy="1723390"/>
+                  <wp:effectExtent l="0" t="0" r="0" b="0"/>
+                  <wp:docPr id="14" name="图片 14"/>
+                  <wp:cNvGraphicFramePr>
+                    <a:graphicFrameLocks xmlns:a="http://schemas.openxmlformats.org/drawingml/2006/main" noChangeAspect="1"/>
+                  </wp:cNvGraphicFramePr>
+                  <a:graphic xmlns:a="http://schemas.openxmlformats.org/drawingml/2006/main">
+                    <a:graphicData uri="http://schemas.openxmlformats.org/drawingml/2006/picture">
+                      <pic:pic xmlns:pic="http://schemas.openxmlformats.org/drawingml/2006/picture">
+                        <pic:nvPicPr>
+                          <pic:cNvPr id="0" name=""/>
+                          <pic:cNvPicPr/>
+                        </pic:nvPicPr>
+                        <pic:blipFill>
+                          <a:blip r:embed="rId19"/>
+                          <a:stretch>
+                            <a:fillRect/>
+                          </a:stretch>
+                        </pic:blipFill>
+                        <pic:spPr>
+                          <a:xfrm>
+                            <a:off x="0" y="0"/>
+                            <a:ext cx="5486400" cy="1723390"/>
+                          </a:xfrm>
+                          <a:prstGeom prst="rect">
+                            <a:avLst/>
+                          </a:prstGeom>
+                        </pic:spPr>
+                      </pic:pic>
+                    </a:graphicData>
+                  </a:graphic>
+                </wp:inline>
+              </w:drawing>
+            </w:r>
           </w:p>
           <w:p>
             <w:pPr>
               <w:jc w:val="center"/>
               <w:rPr>
+                <w:rFonts w:hint="eastAsia"/>
                 <w:sz w:val="24"/>
                 <w:lang w:val="zh-CN"/>
               </w:rPr>
             </w:pPr>
+            <w:r>
+              <w:rPr>
+                <w:noProof/>
+              </w:rPr>
+              <w:lastRenderedPageBreak/>
+              <w:drawing>
+                <wp:inline distT="0" distB="0" distL="0" distR="0" wp14:anchorId="5EFFB217" wp14:editId="2AD097CE">
+                  <wp:extent cx="5486400" cy="4491355"/>
+                  <wp:effectExtent l="0" t="0" r="0" b="4445"/>
+                  <wp:docPr id="15" name="图片 15"/>
+                  <wp:cNvGraphicFramePr>
+                    <a:graphicFrameLocks xmlns:a="http://schemas.openxmlformats.org/drawingml/2006/main" noChangeAspect="1"/>
+                  </wp:cNvGraphicFramePr>
+                  <a:graphic xmlns:a="http://schemas.openxmlformats.org/drawingml/2006/main">
+                    <a:graphicData uri="http://schemas.openxmlformats.org/drawingml/2006/picture">
+                      <pic:pic xmlns:pic="http://schemas.openxmlformats.org/drawingml/2006/picture">
+                        <pic:nvPicPr>
+                          <pic:cNvPr id="0" name=""/>
+                          <pic:cNvPicPr/>
+                        </pic:nvPicPr>
+                        <pic:blipFill>
+                          <a:blip r:embed="rId20"/>
+                          <a:stretch>
+                            <a:fillRect/>
+                          </a:stretch>
+                        </pic:blipFill>
+                        <pic:spPr>
+                          <a:xfrm>
+                            <a:off x="0" y="0"/>
+                            <a:ext cx="5486400" cy="4491355"/>
+                          </a:xfrm>
+                          <a:prstGeom prst="rect">
+                            <a:avLst/>
+                          </a:prstGeom>
+                        </pic:spPr>
+                      </pic:pic>
+                    </a:graphicData>
+                  </a:graphic>
+                </wp:inline>
+              </w:drawing>
+            </w:r>
           </w:p>
           <w:p>
             <w:pPr>
               <w:jc w:val="center"/>
               <w:rPr>
+                <w:rFonts w:hint="eastAsia"/>
                 <w:sz w:val="24"/>
                 <w:lang w:val="zh-CN"/>
               </w:rPr>
             </w:pPr>
-          </w:p>
-          <w:p>
-            <w:pPr>
-              <w:pStyle w:val="a7"/>
-              <w:numPr>
-                <w:ilvl w:val="0"/>
-                <w:numId w:val="2"/>
-              </w:numPr>
-              <w:ind w:firstLineChars="0"/>
+            <w:r>
+              <w:rPr>
+                <w:noProof/>
+              </w:rPr>
+              <w:drawing>
+                <wp:inline distT="0" distB="0" distL="0" distR="0" wp14:anchorId="17086810" wp14:editId="05E882D7">
+                  <wp:extent cx="5486400" cy="1842135"/>
+                  <wp:effectExtent l="0" t="0" r="0" b="5715"/>
+                  <wp:docPr id="16" name="图片 16"/>
+                  <wp:cNvGraphicFramePr>
+                    <a:graphicFrameLocks xmlns:a="http://schemas.openxmlformats.org/drawingml/2006/main" noChangeAspect="1"/>
+                  </wp:cNvGraphicFramePr>
+                  <a:graphic xmlns:a="http://schemas.openxmlformats.org/drawingml/2006/main">
+                    <a:graphicData uri="http://schemas.openxmlformats.org/drawingml/2006/picture">
+                      <pic:pic xmlns:pic="http://schemas.openxmlformats.org/drawingml/2006/picture">
+                        <pic:nvPicPr>
+                          <pic:cNvPr id="0" name=""/>
+                          <pic:cNvPicPr/>
+                        </pic:nvPicPr>
+                        <pic:blipFill>
+                          <a:blip r:embed="rId21"/>
+                          <a:stretch>
+                            <a:fillRect/>
+                          </a:stretch>
+                        </pic:blipFill>
+                        <pic:spPr>
+                          <a:xfrm>
+                            <a:off x="0" y="0"/>
+                            <a:ext cx="5486400" cy="1842135"/>
+                          </a:xfrm>
+                          <a:prstGeom prst="rect">
+                            <a:avLst/>
+                          </a:prstGeom>
+                        </pic:spPr>
+                      </pic:pic>
+                    </a:graphicData>
+                  </a:graphic>
+                </wp:inline>
+              </w:drawing>
+            </w:r>
+          </w:p>
+          <w:p>
+            <w:pPr>
               <w:jc w:val="left"/>
               <w:rPr>
+                <w:rFonts w:hint="eastAsia"/>
                 <w:sz w:val="24"/>
                 <w:lang w:val="zh-CN"/>
               </w:rPr>
@@ -1353,7 +1922,7 @@
                 <w:sz w:val="24"/>
                 <w:lang w:val="zh-CN"/>
               </w:rPr>
-              <w:t>运行用于调用</w:t>
+              <w:t>5.</w:t>
             </w:r>
             <w:r>
               <w:rPr>
@@ -1361,7 +1930,7 @@
                 <w:sz w:val="24"/>
                 <w:lang w:val="zh-CN"/>
               </w:rPr>
-              <w:t>API</w:t>
+              <w:t>使用</w:t>
             </w:r>
             <w:r>
               <w:rPr>
@@ -1369,7 +1938,7 @@
                 <w:sz w:val="24"/>
                 <w:lang w:val="zh-CN"/>
               </w:rPr>
-              <w:t>测试的</w:t>
+              <w:t>VuGen</w:t>
             </w:r>
             <w:r>
               <w:rPr>
@@ -1377,52 +1946,57 @@
                 <w:sz w:val="24"/>
                 <w:lang w:val="zh-CN"/>
               </w:rPr>
-              <w:t>GUI</w:t>
-            </w:r>
-            <w:r>
-              <w:rPr>
-                <w:rFonts w:hint="eastAsia"/>
+              <w:t>录制脚本（登录）</w:t>
+            </w:r>
+          </w:p>
+          <w:p>
+            <w:pPr>
+              <w:jc w:val="center"/>
+              <w:rPr>
                 <w:sz w:val="24"/>
                 <w:lang w:val="zh-CN"/>
               </w:rPr>
-              <w:t>测试</w:t>
-            </w:r>
-          </w:p>
-          <w:p>
-            <w:pPr>
-              <w:jc w:val="center"/>
-              <w:rPr>
-                <w:sz w:val="24"/>
-                <w:lang w:val="zh-CN"/>
-              </w:rPr>
-            </w:pPr>
-          </w:p>
-          <w:p>
-            <w:pPr>
-              <w:jc w:val="center"/>
-              <w:rPr>
-                <w:sz w:val="24"/>
-                <w:lang w:val="zh-CN"/>
-              </w:rPr>
-            </w:pPr>
-          </w:p>
-          <w:p>
-            <w:pPr>
-              <w:jc w:val="center"/>
-              <w:rPr>
-                <w:sz w:val="24"/>
-                <w:lang w:val="zh-CN"/>
-              </w:rPr>
-            </w:pPr>
-          </w:p>
-          <w:p>
-            <w:pPr>
-              <w:jc w:val="center"/>
-              <w:rPr>
-                <w:sz w:val="24"/>
-                <w:lang w:val="zh-CN"/>
-              </w:rPr>
-            </w:pPr>
+            </w:pPr>
+            <w:r>
+              <w:rPr>
+                <w:noProof/>
+              </w:rPr>
+              <w:drawing>
+                <wp:inline distT="0" distB="0" distL="0" distR="0" wp14:anchorId="230757D2" wp14:editId="5D5F8155">
+                  <wp:extent cx="5486400" cy="1740535"/>
+                  <wp:effectExtent l="0" t="0" r="0" b="0"/>
+                  <wp:docPr id="17" name="图片 17"/>
+                  <wp:cNvGraphicFramePr>
+                    <a:graphicFrameLocks xmlns:a="http://schemas.openxmlformats.org/drawingml/2006/main" noChangeAspect="1"/>
+                  </wp:cNvGraphicFramePr>
+                  <a:graphic xmlns:a="http://schemas.openxmlformats.org/drawingml/2006/main">
+                    <a:graphicData uri="http://schemas.openxmlformats.org/drawingml/2006/picture">
+                      <pic:pic xmlns:pic="http://schemas.openxmlformats.org/drawingml/2006/picture">
+                        <pic:nvPicPr>
+                          <pic:cNvPr id="0" name=""/>
+                          <pic:cNvPicPr/>
+                        </pic:nvPicPr>
+                        <pic:blipFill>
+                          <a:blip r:embed="rId22"/>
+                          <a:stretch>
+                            <a:fillRect/>
+                          </a:stretch>
+                        </pic:blipFill>
+                        <pic:spPr>
+                          <a:xfrm>
+                            <a:off x="0" y="0"/>
+                            <a:ext cx="5486400" cy="1740535"/>
+                          </a:xfrm>
+                          <a:prstGeom prst="rect">
+                            <a:avLst/>
+                          </a:prstGeom>
+                        </pic:spPr>
+                      </pic:pic>
+                    </a:graphicData>
+                  </a:graphic>
+                </wp:inline>
+              </w:drawing>
+            </w:r>
           </w:p>
         </w:tc>
       </w:tr>
@@ -1458,10 +2032,241 @@
           <w:p>
             <w:pPr>
               <w:rPr>
-                <w:bCs/>
-                <w:sz w:val="24"/>
-              </w:rPr>
-            </w:pPr>
+                <w:rFonts w:hint="eastAsia"/>
+                <w:bCs/>
+                <w:sz w:val="24"/>
+              </w:rPr>
+            </w:pPr>
+            <w:r>
+              <w:rPr>
+                <w:rFonts w:hint="eastAsia"/>
+                <w:bCs/>
+                <w:sz w:val="24"/>
+              </w:rPr>
+              <w:t>本次</w:t>
+            </w:r>
+            <w:r>
+              <w:rPr>
+                <w:rFonts w:hint="eastAsia"/>
+                <w:bCs/>
+                <w:sz w:val="24"/>
+              </w:rPr>
+              <w:t>实验主要是体验了两种录制设置的区别，一种是动作录制，会对我们执行的所有动作进行操作，包括鼠标点击事件等等。一种是链接录制，只会对于我们的请求过程进行录制</w:t>
+            </w:r>
+            <w:r>
+              <w:rPr>
+                <w:rFonts w:hint="eastAsia"/>
+                <w:bCs/>
+                <w:sz w:val="24"/>
+              </w:rPr>
+              <w:t>。</w:t>
+            </w:r>
+            <w:bookmarkStart w:id="0" w:name="_GoBack"/>
+            <w:bookmarkEnd w:id="0"/>
+          </w:p>
+          <w:p>
+            <w:pPr>
+              <w:rPr>
+                <w:rFonts w:hint="eastAsia"/>
+                <w:bCs/>
+                <w:sz w:val="24"/>
+              </w:rPr>
+            </w:pPr>
+          </w:p>
+          <w:p>
+            <w:pPr>
+              <w:spacing w:line="312" w:lineRule="auto"/>
+              <w:rPr>
+                <w:rFonts w:hint="eastAsia"/>
+                <w:b/>
+                <w:bCs/>
+                <w:sz w:val="24"/>
+              </w:rPr>
+            </w:pPr>
+            <w:r>
+              <w:rPr>
+                <w:rFonts w:hint="eastAsia"/>
+                <w:b/>
+                <w:bCs/>
+                <w:sz w:val="24"/>
+              </w:rPr>
+              <w:t>思考题：</w:t>
+            </w:r>
+          </w:p>
+          <w:p>
+            <w:pPr>
+              <w:spacing w:line="312" w:lineRule="auto"/>
+              <w:rPr>
+                <w:rFonts w:hint="eastAsia"/>
+                <w:bCs/>
+                <w:sz w:val="24"/>
+              </w:rPr>
+            </w:pPr>
+            <w:r>
+              <w:rPr>
+                <w:rFonts w:hint="eastAsia"/>
+                <w:bCs/>
+                <w:sz w:val="24"/>
+              </w:rPr>
+              <w:t>请简述一下</w:t>
+            </w:r>
+            <w:proofErr w:type="spellStart"/>
+            <w:r>
+              <w:rPr>
+                <w:rFonts w:hint="eastAsia"/>
+                <w:bCs/>
+                <w:sz w:val="24"/>
+              </w:rPr>
+              <w:t>LoadRunner</w:t>
+            </w:r>
+            <w:proofErr w:type="spellEnd"/>
+            <w:r>
+              <w:rPr>
+                <w:rFonts w:hint="eastAsia"/>
+                <w:bCs/>
+                <w:sz w:val="24"/>
+              </w:rPr>
+              <w:t>的组成部分及其作用</w:t>
+            </w:r>
+            <w:r>
+              <w:rPr>
+                <w:rFonts w:hint="eastAsia"/>
+                <w:bCs/>
+                <w:sz w:val="24"/>
+              </w:rPr>
+              <w:t>：</w:t>
+            </w:r>
+          </w:p>
+          <w:p>
+            <w:pPr>
+              <w:spacing w:line="312" w:lineRule="auto"/>
+              <w:rPr>
+                <w:rFonts w:hint="eastAsia"/>
+                <w:bCs/>
+                <w:sz w:val="24"/>
+              </w:rPr>
+            </w:pPr>
+            <w:proofErr w:type="spellStart"/>
+            <w:r>
+              <w:rPr>
+                <w:rFonts w:hint="eastAsia"/>
+                <w:bCs/>
+                <w:sz w:val="24"/>
+              </w:rPr>
+              <w:t>LoadRunner</w:t>
+            </w:r>
+            <w:proofErr w:type="spellEnd"/>
+            <w:r>
+              <w:rPr>
+                <w:rFonts w:hint="eastAsia"/>
+                <w:bCs/>
+                <w:sz w:val="24"/>
+              </w:rPr>
+              <w:t>工具组成</w:t>
+            </w:r>
+          </w:p>
+          <w:p>
+            <w:pPr>
+              <w:pStyle w:val="a7"/>
+              <w:numPr>
+                <w:ilvl w:val="0"/>
+                <w:numId w:val="5"/>
+              </w:numPr>
+              <w:spacing w:line="312" w:lineRule="auto"/>
+              <w:ind w:firstLineChars="0"/>
+              <w:rPr>
+                <w:rFonts w:hint="eastAsia"/>
+                <w:bCs/>
+                <w:sz w:val="24"/>
+              </w:rPr>
+            </w:pPr>
+            <w:r>
+              <w:rPr>
+                <w:rFonts w:hint="eastAsia"/>
+                <w:bCs/>
+                <w:sz w:val="24"/>
+              </w:rPr>
+              <w:t>虚拟用户脚本生成器：捕获最终用户业务流程和创建自动性能测试脚本，即我们在以后说的产生测试脚本；</w:t>
+            </w:r>
+          </w:p>
+          <w:p>
+            <w:pPr>
+              <w:pStyle w:val="a7"/>
+              <w:numPr>
+                <w:ilvl w:val="0"/>
+                <w:numId w:val="5"/>
+              </w:numPr>
+              <w:spacing w:line="312" w:lineRule="auto"/>
+              <w:ind w:firstLineChars="0"/>
+              <w:rPr>
+                <w:rFonts w:hint="eastAsia"/>
+                <w:bCs/>
+                <w:sz w:val="24"/>
+              </w:rPr>
+            </w:pPr>
+            <w:r>
+              <w:rPr>
+                <w:rFonts w:hint="eastAsia"/>
+                <w:bCs/>
+                <w:sz w:val="24"/>
+              </w:rPr>
+              <w:t>压力产生器：通过运行虚拟用户产生实际的负载；</w:t>
+            </w:r>
+          </w:p>
+          <w:p>
+            <w:pPr>
+              <w:spacing w:line="312" w:lineRule="auto"/>
+              <w:rPr>
+                <w:rFonts w:hint="eastAsia"/>
+                <w:bCs/>
+                <w:sz w:val="24"/>
+              </w:rPr>
+            </w:pPr>
+            <w:proofErr w:type="spellStart"/>
+            <w:r>
+              <w:rPr>
+                <w:rFonts w:hint="eastAsia"/>
+                <w:bCs/>
+                <w:sz w:val="24"/>
+              </w:rPr>
+              <w:t>LoadRunner</w:t>
+            </w:r>
+            <w:proofErr w:type="spellEnd"/>
+            <w:r>
+              <w:rPr>
+                <w:rFonts w:hint="eastAsia"/>
+                <w:bCs/>
+                <w:sz w:val="24"/>
+              </w:rPr>
+              <w:t>工具原理</w:t>
+            </w:r>
+          </w:p>
+          <w:p>
+            <w:pPr>
+              <w:spacing w:line="312" w:lineRule="auto"/>
+              <w:rPr>
+                <w:bCs/>
+                <w:sz w:val="24"/>
+              </w:rPr>
+            </w:pPr>
+            <w:proofErr w:type="spellStart"/>
+            <w:r>
+              <w:rPr>
+                <w:rFonts w:hint="eastAsia"/>
+                <w:bCs/>
+                <w:sz w:val="24"/>
+              </w:rPr>
+              <w:t>LoadRunner</w:t>
+            </w:r>
+            <w:proofErr w:type="spellEnd"/>
+            <w:r>
+              <w:rPr>
+                <w:rFonts w:hint="eastAsia"/>
+                <w:bCs/>
+                <w:sz w:val="24"/>
+              </w:rPr>
+              <w:t>就是通过代理方式截获客户端和服务器之间交互的数据流。</w:t>
+            </w:r>
           </w:p>
         </w:tc>
       </w:tr>
@@ -1674,6 +2479,95 @@
     </w:lvl>
   </w:abstractNum>
   <w:abstractNum w:abstractNumId="2">
+    <w:nsid w:val="30142BCC"/>
+    <w:multiLevelType w:val="hybridMultilevel"/>
+    <w:tmpl w:val="98905B7A"/>
+    <w:lvl w:ilvl="0" w:tplc="72942AEA">
+      <w:start w:val="1"/>
+      <w:numFmt w:val="decimal"/>
+      <w:lvlText w:val="%1、"/>
+      <w:lvlJc w:val="left"/>
+      <w:pPr>
+        <w:ind w:left="360" w:hanging="360"/>
+      </w:pPr>
+      <w:rPr>
+        <w:rFonts w:hint="default"/>
+      </w:rPr>
+    </w:lvl>
+    <w:lvl w:ilvl="1" w:tplc="04090019" w:tentative="1">
+      <w:start w:val="1"/>
+      <w:numFmt w:val="lowerLetter"/>
+      <w:lvlText w:val="%2)"/>
+      <w:lvlJc w:val="left"/>
+      <w:pPr>
+        <w:ind w:left="840" w:hanging="420"/>
+      </w:pPr>
+    </w:lvl>
+    <w:lvl w:ilvl="2" w:tplc="0409001B" w:tentative="1">
+      <w:start w:val="1"/>
+      <w:numFmt w:val="lowerRoman"/>
+      <w:lvlText w:val="%3."/>
+      <w:lvlJc w:val="right"/>
+      <w:pPr>
+        <w:ind w:left="1260" w:hanging="420"/>
+      </w:pPr>
+    </w:lvl>
+    <w:lvl w:ilvl="3" w:tplc="0409000F" w:tentative="1">
+      <w:start w:val="1"/>
+      <w:numFmt w:val="decimal"/>
+      <w:lvlText w:val="%4."/>
+      <w:lvlJc w:val="left"/>
+      <w:pPr>
+        <w:ind w:left="1680" w:hanging="420"/>
+      </w:pPr>
+    </w:lvl>
+    <w:lvl w:ilvl="4" w:tplc="04090019" w:tentative="1">
+      <w:start w:val="1"/>
+      <w:numFmt w:val="lowerLetter"/>
+      <w:lvlText w:val="%5)"/>
+      <w:lvlJc w:val="left"/>
+      <w:pPr>
+        <w:ind w:left="2100" w:hanging="420"/>
+      </w:pPr>
+    </w:lvl>
+    <w:lvl w:ilvl="5" w:tplc="0409001B" w:tentative="1">
+      <w:start w:val="1"/>
+      <w:numFmt w:val="lowerRoman"/>
+      <w:lvlText w:val="%6."/>
+      <w:lvlJc w:val="right"/>
+      <w:pPr>
+        <w:ind w:left="2520" w:hanging="420"/>
+      </w:pPr>
+    </w:lvl>
+    <w:lvl w:ilvl="6" w:tplc="0409000F" w:tentative="1">
+      <w:start w:val="1"/>
+      <w:numFmt w:val="decimal"/>
+      <w:lvlText w:val="%7."/>
+      <w:lvlJc w:val="left"/>
+      <w:pPr>
+        <w:ind w:left="2940" w:hanging="420"/>
+      </w:pPr>
+    </w:lvl>
+    <w:lvl w:ilvl="7" w:tplc="04090019" w:tentative="1">
+      <w:start w:val="1"/>
+      <w:numFmt w:val="lowerLetter"/>
+      <w:lvlText w:val="%8)"/>
+      <w:lvlJc w:val="left"/>
+      <w:pPr>
+        <w:ind w:left="3360" w:hanging="420"/>
+      </w:pPr>
+    </w:lvl>
+    <w:lvl w:ilvl="8" w:tplc="0409001B" w:tentative="1">
+      <w:start w:val="1"/>
+      <w:numFmt w:val="lowerRoman"/>
+      <w:lvlText w:val="%9."/>
+      <w:lvlJc w:val="right"/>
+      <w:pPr>
+        <w:ind w:left="3780" w:hanging="420"/>
+      </w:pPr>
+    </w:lvl>
+  </w:abstractNum>
+  <w:abstractNum w:abstractNumId="3">
     <w:nsid w:val="5D571C16"/>
     <w:multiLevelType w:val="multilevel"/>
     <w:tmpl w:val="5D571C16"/>
@@ -1762,7 +2656,7 @@
       </w:pPr>
     </w:lvl>
   </w:abstractNum>
-  <w:abstractNum w:abstractNumId="3">
+  <w:abstractNum w:abstractNumId="4">
     <w:nsid w:val="63BE3365"/>
     <w:multiLevelType w:val="multilevel"/>
     <w:tmpl w:val="63BE3365"/>
@@ -1852,16 +2746,19 @@
     </w:lvl>
   </w:abstractNum>
   <w:num w:numId="1">
-    <w:abstractNumId w:val="3"/>
+    <w:abstractNumId w:val="4"/>
   </w:num>
   <w:num w:numId="2">
-    <w:abstractNumId w:val="2"/>
+    <w:abstractNumId w:val="3"/>
   </w:num>
   <w:num w:numId="3">
     <w:abstractNumId w:val="0"/>
   </w:num>
   <w:num w:numId="4">
     <w:abstractNumId w:val="1"/>
+  </w:num>
+  <w:num w:numId="5">
+    <w:abstractNumId w:val="2"/>
   </w:num>
 </w:numbering>
 </file>
